--- a/Equinox.docx
+++ b/Equinox.docx
@@ -1,6 +1,6 @@
 
 <file path=word/document.xml><?xml version="1.0" encoding="utf-8"?>
-<w:document xmlns:wpc="http://schemas.microsoft.com/office/word/2010/wordprocessingCanvas" xmlns:cx="http://schemas.microsoft.com/office/drawing/2014/chartex" xmlns:cx1="http://schemas.microsoft.com/office/drawing/2015/9/8/chartex" xmlns:cx2="http://schemas.microsoft.com/office/drawing/2015/10/21/chartex" xmlns:cx3="http://schemas.microsoft.com/office/drawing/2016/5/9/chartex" xmlns:cx4="http://schemas.microsoft.com/office/drawing/2016/5/10/chartex" xmlns:cx5="http://schemas.microsoft.com/office/drawing/2016/5/11/chartex" xmlns:cx6="http://schemas.microsoft.com/office/drawing/2016/5/12/chartex" xmlns:cx7="http://schemas.microsoft.com/office/drawing/2016/5/13/chartex" xmlns:cx8="http://schemas.microsoft.com/office/drawing/2016/5/14/chartex" xmlns:mc="http://schemas.openxmlformats.org/markup-compatibility/2006" xmlns:aink="http://schemas.microsoft.com/office/drawing/2016/ink" xmlns:am3d="http://schemas.microsoft.com/office/drawing/2017/model3d" xmlns:o="urn:schemas-microsoft-com:office:office" xmlns:r="http://schemas.openxmlformats.org/officeDocument/2006/relationships" xmlns:m="http://schemas.openxmlformats.org/officeDocument/2006/math" xmlns:v="urn:schemas-microsoft-com:vml" xmlns:wp14="http://schemas.microsoft.com/office/word/2010/wordprocessingDrawing" xmlns:wp="http://schemas.openxmlformats.org/drawingml/2006/wordprocessingDrawing" xmlns:w10="urn:schemas-microsoft-com:office:word" xmlns:w="http://schemas.openxmlformats.org/wordprocessingml/2006/main" xmlns:w14="http://schemas.microsoft.com/office/word/2010/wordml" xmlns:w15="http://schemas.microsoft.com/office/word/2012/wordml" xmlns:w16cex="http://schemas.microsoft.com/office/word/2018/wordml/cex" xmlns:w16cid="http://schemas.microsoft.com/office/word/2016/wordml/cid" xmlns:w16="http://schemas.microsoft.com/office/word/2018/wordml" xmlns:w16sdtdh="http://schemas.microsoft.com/office/word/2020/wordml/sdtdatahash" xmlns:w16se="http://schemas.microsoft.com/office/word/2015/wordml/symex" xmlns:wpg="http://schemas.microsoft.com/office/word/2010/wordprocessingGroup" xmlns:wpi="http://schemas.microsoft.com/office/word/2010/wordprocessingInk" xmlns:wne="http://schemas.microsoft.com/office/word/2006/wordml" xmlns:wps="http://schemas.microsoft.com/office/word/2010/wordprocessingShape" mc:Ignorable="w14 w15 w16se w16cid w16 w16cex w16sdtdh wp14">
+<w:document xmlns:wpc="http://schemas.microsoft.com/office/word/2010/wordprocessingCanvas" xmlns:cx="http://schemas.microsoft.com/office/drawing/2014/chartex" xmlns:cx1="http://schemas.microsoft.com/office/drawing/2015/9/8/chartex" xmlns:cx2="http://schemas.microsoft.com/office/drawing/2015/10/21/chartex" xmlns:cx3="http://schemas.microsoft.com/office/drawing/2016/5/9/chartex" xmlns:cx4="http://schemas.microsoft.com/office/drawing/2016/5/10/chartex" xmlns:cx5="http://schemas.microsoft.com/office/drawing/2016/5/11/chartex" xmlns:cx6="http://schemas.microsoft.com/office/drawing/2016/5/12/chartex" xmlns:cx7="http://schemas.microsoft.com/office/drawing/2016/5/13/chartex" xmlns:cx8="http://schemas.microsoft.com/office/drawing/2016/5/14/chartex" xmlns:mc="http://schemas.openxmlformats.org/markup-compatibility/2006" xmlns:aink="http://schemas.microsoft.com/office/drawing/2016/ink" xmlns:am3d="http://schemas.microsoft.com/office/drawing/2017/model3d" xmlns:o="urn:schemas-microsoft-com:office:office" xmlns:oel="http://schemas.microsoft.com/office/2019/extlst" xmlns:r="http://schemas.openxmlformats.org/officeDocument/2006/relationships" xmlns:m="http://schemas.openxmlformats.org/officeDocument/2006/math" xmlns:v="urn:schemas-microsoft-com:vml" xmlns:wp14="http://schemas.microsoft.com/office/word/2010/wordprocessingDrawing" xmlns:wp="http://schemas.openxmlformats.org/drawingml/2006/wordprocessingDrawing" xmlns:w10="urn:schemas-microsoft-com:office:word" xmlns:w="http://schemas.openxmlformats.org/wordprocessingml/2006/main" xmlns:w14="http://schemas.microsoft.com/office/word/2010/wordml" xmlns:w15="http://schemas.microsoft.com/office/word/2012/wordml" xmlns:w16cex="http://schemas.microsoft.com/office/word/2018/wordml/cex" xmlns:w16cid="http://schemas.microsoft.com/office/word/2016/wordml/cid" xmlns:w16="http://schemas.microsoft.com/office/word/2018/wordml" xmlns:w16sdtdh="http://schemas.microsoft.com/office/word/2020/wordml/sdtdatahash" xmlns:w16se="http://schemas.microsoft.com/office/word/2015/wordml/symex" xmlns:wpg="http://schemas.microsoft.com/office/word/2010/wordprocessingGroup" xmlns:wpi="http://schemas.microsoft.com/office/word/2010/wordprocessingInk" xmlns:wne="http://schemas.microsoft.com/office/word/2006/wordml" xmlns:wps="http://schemas.microsoft.com/office/word/2010/wordprocessingShape" mc:Ignorable="w14 w15 w16se w16cid w16 w16cex w16sdtdh wp14">
   <w:body>
     <w:p>
       <w:r>
@@ -546,6 +546,209 @@
       </w:r>
       <w:r>
         <w:t>rm</w:t>
+      </w:r>
+    </w:p>
+    <w:p>
+      <w:pPr>
+        <w:pStyle w:val="ListParagraph"/>
+      </w:pPr>
+    </w:p>
+    <w:p>
+      <w:pPr>
+        <w:pStyle w:val="ListParagraph"/>
+      </w:pPr>
+    </w:p>
+    <w:p>
+      <w:pPr>
+        <w:pStyle w:val="ListParagraph"/>
+      </w:pPr>
+      <w:r>
+        <w:t>1. Intraday</w:t>
+      </w:r>
+    </w:p>
+    <w:p>
+      <w:pPr>
+        <w:pStyle w:val="ListParagraph"/>
+      </w:pPr>
+      <w:r>
+        <w:t xml:space="preserve">    * Introduction</w:t>
+      </w:r>
+    </w:p>
+    <w:p>
+      <w:pPr>
+        <w:pStyle w:val="ListParagraph"/>
+      </w:pPr>
+      <w:r>
+        <w:t xml:space="preserve">    * MAR Analysis</w:t>
+      </w:r>
+    </w:p>
+    <w:p>
+      <w:pPr>
+        <w:pStyle w:val="ListParagraph"/>
+      </w:pPr>
+      <w:r>
+        <w:t xml:space="preserve">    * FAT Analysis of Nifty</w:t>
+      </w:r>
+    </w:p>
+    <w:p>
+      <w:pPr>
+        <w:pStyle w:val="ListParagraph"/>
+      </w:pPr>
+      <w:r>
+        <w:t xml:space="preserve">    * Watchlist Prep methods</w:t>
+      </w:r>
+    </w:p>
+    <w:p>
+      <w:pPr>
+        <w:pStyle w:val="ListParagraph"/>
+      </w:pPr>
+      <w:r>
+        <w:t xml:space="preserve">    * Stock Selection Using 3G method</w:t>
+      </w:r>
+    </w:p>
+    <w:p>
+      <w:pPr>
+        <w:pStyle w:val="ListParagraph"/>
+      </w:pPr>
+      <w:r>
+        <w:t xml:space="preserve">    * Macro-Micro Analysis</w:t>
+      </w:r>
+    </w:p>
+    <w:p>
+      <w:pPr>
+        <w:pStyle w:val="ListParagraph"/>
+      </w:pPr>
+      <w:r>
+        <w:t xml:space="preserve">    * Achieving High Probability Trade</w:t>
+      </w:r>
+    </w:p>
+    <w:p>
+      <w:pPr>
+        <w:pStyle w:val="ListParagraph"/>
+      </w:pPr>
+      <w:r>
+        <w:t xml:space="preserve">    * Risk Management</w:t>
+      </w:r>
+    </w:p>
+    <w:p>
+      <w:pPr>
+        <w:pStyle w:val="ListParagraph"/>
+      </w:pPr>
+      <w:r>
+        <w:t xml:space="preserve">    * Study of SAR in different timeframes</w:t>
+      </w:r>
+    </w:p>
+    <w:p>
+      <w:pPr>
+        <w:pStyle w:val="ListParagraph"/>
+      </w:pPr>
+      <w:r>
+        <w:t xml:space="preserve">    * Trend identification secret</w:t>
+      </w:r>
+    </w:p>
+    <w:p>
+      <w:pPr>
+        <w:pStyle w:val="ListParagraph"/>
+      </w:pPr>
+      <w:r>
+        <w:t>2. Swing Trading</w:t>
+      </w:r>
+    </w:p>
+    <w:p>
+      <w:pPr>
+        <w:pStyle w:val="ListParagraph"/>
+      </w:pPr>
+      <w:r>
+        <w:t xml:space="preserve">    * Introduction</w:t>
+      </w:r>
+    </w:p>
+    <w:p>
+      <w:pPr>
+        <w:pStyle w:val="ListParagraph"/>
+      </w:pPr>
+      <w:r>
+        <w:t xml:space="preserve">    * Understanding Long trend concept</w:t>
+      </w:r>
+    </w:p>
+    <w:p>
+      <w:pPr>
+        <w:pStyle w:val="ListParagraph"/>
+      </w:pPr>
+      <w:r>
+        <w:t xml:space="preserve">    * Volume Breakout Analysis</w:t>
+      </w:r>
+    </w:p>
+    <w:p>
+      <w:pPr>
+        <w:pStyle w:val="ListParagraph"/>
+      </w:pPr>
+      <w:r>
+        <w:t xml:space="preserve">    * Decoding Independent Candle Concept</w:t>
+      </w:r>
+    </w:p>
+    <w:p>
+      <w:pPr>
+        <w:pStyle w:val="ListParagraph"/>
+      </w:pPr>
+      <w:r>
+        <w:t xml:space="preserve">    * Study of SAR in higher timeframes</w:t>
+      </w:r>
+    </w:p>
+    <w:p>
+      <w:pPr>
+        <w:pStyle w:val="ListParagraph"/>
+      </w:pPr>
+      <w:r>
+        <w:t xml:space="preserve">    * Identification of target and stop-loss</w:t>
+      </w:r>
+    </w:p>
+    <w:p>
+      <w:pPr>
+        <w:pStyle w:val="ListParagraph"/>
+      </w:pPr>
+      <w:r>
+        <w:t xml:space="preserve">    * Risk Management</w:t>
+      </w:r>
+    </w:p>
+    <w:p>
+      <w:pPr>
+        <w:pStyle w:val="ListParagraph"/>
+      </w:pPr>
+      <w:r>
+        <w:t>3. Comprehensive Course</w:t>
+      </w:r>
+    </w:p>
+    <w:p>
+      <w:pPr>
+        <w:pStyle w:val="ListParagraph"/>
+      </w:pPr>
+      <w:r>
+        <w:lastRenderedPageBreak/>
+        <w:t xml:space="preserve">    * Intraday trading</w:t>
+      </w:r>
+    </w:p>
+    <w:p>
+      <w:pPr>
+        <w:pStyle w:val="ListParagraph"/>
+      </w:pPr>
+      <w:r>
+        <w:t xml:space="preserve">    * Swing trading</w:t>
+      </w:r>
+    </w:p>
+    <w:p>
+      <w:pPr>
+        <w:pStyle w:val="ListParagraph"/>
+      </w:pPr>
+      <w:r>
+        <w:t xml:space="preserve">    * Designing personal finance or investing framework</w:t>
+      </w:r>
+    </w:p>
+    <w:p>
+      <w:pPr>
+        <w:pStyle w:val="ListParagraph"/>
+      </w:pPr>
+      <w:r>
+        <w:t xml:space="preserve">    * Introduction to long term/value investing</w:t>
       </w:r>
     </w:p>
     <w:sectPr>
@@ -559,7 +762,7 @@
 </file>
 
 <file path=word/numbering.xml><?xml version="1.0" encoding="utf-8"?>
-<w:numbering xmlns:wpc="http://schemas.microsoft.com/office/word/2010/wordprocessingCanvas" xmlns:cx="http://schemas.microsoft.com/office/drawing/2014/chartex" xmlns:cx1="http://schemas.microsoft.com/office/drawing/2015/9/8/chartex" xmlns:cx2="http://schemas.microsoft.com/office/drawing/2015/10/21/chartex" xmlns:cx3="http://schemas.microsoft.com/office/drawing/2016/5/9/chartex" xmlns:cx4="http://schemas.microsoft.com/office/drawing/2016/5/10/chartex" xmlns:cx5="http://schemas.microsoft.com/office/drawing/2016/5/11/chartex" xmlns:cx6="http://schemas.microsoft.com/office/drawing/2016/5/12/chartex" xmlns:cx7="http://schemas.microsoft.com/office/drawing/2016/5/13/chartex" xmlns:cx8="http://schemas.microsoft.com/office/drawing/2016/5/14/chartex" xmlns:mc="http://schemas.openxmlformats.org/markup-compatibility/2006" xmlns:aink="http://schemas.microsoft.com/office/drawing/2016/ink" xmlns:am3d="http://schemas.microsoft.com/office/drawing/2017/model3d" xmlns:o="urn:schemas-microsoft-com:office:office" xmlns:r="http://schemas.openxmlformats.org/officeDocument/2006/relationships" xmlns:m="http://schemas.openxmlformats.org/officeDocument/2006/math" xmlns:v="urn:schemas-microsoft-com:vml" xmlns:wp14="http://schemas.microsoft.com/office/word/2010/wordprocessingDrawing" xmlns:wp="http://schemas.openxmlformats.org/drawingml/2006/wordprocessingDrawing" xmlns:w10="urn:schemas-microsoft-com:office:word" xmlns:w="http://schemas.openxmlformats.org/wordprocessingml/2006/main" xmlns:w14="http://schemas.microsoft.com/office/word/2010/wordml" xmlns:w15="http://schemas.microsoft.com/office/word/2012/wordml" xmlns:w16cex="http://schemas.microsoft.com/office/word/2018/wordml/cex" xmlns:w16cid="http://schemas.microsoft.com/office/word/2016/wordml/cid" xmlns:w16="http://schemas.microsoft.com/office/word/2018/wordml" xmlns:w16sdtdh="http://schemas.microsoft.com/office/word/2020/wordml/sdtdatahash" xmlns:w16se="http://schemas.microsoft.com/office/word/2015/wordml/symex" xmlns:wpg="http://schemas.microsoft.com/office/word/2010/wordprocessingGroup" xmlns:wpi="http://schemas.microsoft.com/office/word/2010/wordprocessingInk" xmlns:wne="http://schemas.microsoft.com/office/word/2006/wordml" xmlns:wps="http://schemas.microsoft.com/office/word/2010/wordprocessingShape" mc:Ignorable="w14 w15 w16se w16cid w16 w16cex w16sdtdh wp14">
+<w:numbering xmlns:wpc="http://schemas.microsoft.com/office/word/2010/wordprocessingCanvas" xmlns:cx="http://schemas.microsoft.com/office/drawing/2014/chartex" xmlns:cx1="http://schemas.microsoft.com/office/drawing/2015/9/8/chartex" xmlns:cx2="http://schemas.microsoft.com/office/drawing/2015/10/21/chartex" xmlns:cx3="http://schemas.microsoft.com/office/drawing/2016/5/9/chartex" xmlns:cx4="http://schemas.microsoft.com/office/drawing/2016/5/10/chartex" xmlns:cx5="http://schemas.microsoft.com/office/drawing/2016/5/11/chartex" xmlns:cx6="http://schemas.microsoft.com/office/drawing/2016/5/12/chartex" xmlns:cx7="http://schemas.microsoft.com/office/drawing/2016/5/13/chartex" xmlns:cx8="http://schemas.microsoft.com/office/drawing/2016/5/14/chartex" xmlns:mc="http://schemas.openxmlformats.org/markup-compatibility/2006" xmlns:aink="http://schemas.microsoft.com/office/drawing/2016/ink" xmlns:am3d="http://schemas.microsoft.com/office/drawing/2017/model3d" xmlns:o="urn:schemas-microsoft-com:office:office" xmlns:oel="http://schemas.microsoft.com/office/2019/extlst" xmlns:r="http://schemas.openxmlformats.org/officeDocument/2006/relationships" xmlns:m="http://schemas.openxmlformats.org/officeDocument/2006/math" xmlns:v="urn:schemas-microsoft-com:vml" xmlns:wp14="http://schemas.microsoft.com/office/word/2010/wordprocessingDrawing" xmlns:wp="http://schemas.openxmlformats.org/drawingml/2006/wordprocessingDrawing" xmlns:w10="urn:schemas-microsoft-com:office:word" xmlns:w="http://schemas.openxmlformats.org/wordprocessingml/2006/main" xmlns:w14="http://schemas.microsoft.com/office/word/2010/wordml" xmlns:w15="http://schemas.microsoft.com/office/word/2012/wordml" xmlns:w16cex="http://schemas.microsoft.com/office/word/2018/wordml/cex" xmlns:w16cid="http://schemas.microsoft.com/office/word/2016/wordml/cid" xmlns:w16="http://schemas.microsoft.com/office/word/2018/wordml" xmlns:w16sdtdh="http://schemas.microsoft.com/office/word/2020/wordml/sdtdatahash" xmlns:w16se="http://schemas.microsoft.com/office/word/2015/wordml/symex" xmlns:wpg="http://schemas.microsoft.com/office/word/2010/wordprocessingGroup" xmlns:wpi="http://schemas.microsoft.com/office/word/2010/wordprocessingInk" xmlns:wne="http://schemas.microsoft.com/office/word/2006/wordml" xmlns:wps="http://schemas.microsoft.com/office/word/2010/wordprocessingShape" mc:Ignorable="w14 w15 w16se w16cid w16 w16cex w16sdtdh wp14">
   <w:abstractNum w:abstractNumId="0" w15:restartNumberingAfterBreak="0">
     <w:nsid w:val="31C6359B"/>
     <w:multiLevelType w:val="multilevel"/>
@@ -799,10 +1002,10 @@
       </w:pPr>
     </w:lvl>
   </w:abstractNum>
-  <w:num w:numId="1">
+  <w:num w:numId="1" w16cid:durableId="1485779406">
     <w:abstractNumId w:val="1"/>
   </w:num>
-  <w:num w:numId="2">
+  <w:num w:numId="2" w16cid:durableId="1203399280">
     <w:abstractNumId w:val="0"/>
   </w:num>
 </w:numbering>
